--- a/reports/Student #4/Analysis Report D01 - Student #4.docx
+++ b/reports/Student #4/Analysis Report D01 - Student #4.docx
@@ -1,6 +1,6 @@
 
 <file path=word/document.xml><?xml version="1.0" encoding="utf-8"?>
-<w:document xmlns:wpc="http://schemas.microsoft.com/office/word/2010/wordprocessingCanvas" xmlns:cx="http://schemas.microsoft.com/office/drawing/2014/chartex" xmlns:cx1="http://schemas.microsoft.com/office/drawing/2015/9/8/chartex" xmlns:cx2="http://schemas.microsoft.com/office/drawing/2015/10/21/chartex" xmlns:cx3="http://schemas.microsoft.com/office/drawing/2016/5/9/chartex" xmlns:cx4="http://schemas.microsoft.com/office/drawing/2016/5/10/chartex" xmlns:cx5="http://schemas.microsoft.com/office/drawing/2016/5/11/chartex" xmlns:cx6="http://schemas.microsoft.com/office/drawing/2016/5/12/chartex" xmlns:cx7="http://schemas.microsoft.com/office/drawing/2016/5/13/chartex" xmlns:cx8="http://schemas.microsoft.com/office/drawing/2016/5/14/chartex" xmlns:mc="http://schemas.openxmlformats.org/markup-compatibility/2006" xmlns:aink="http://schemas.microsoft.com/office/drawing/2016/ink" xmlns:am3d="http://schemas.microsoft.com/office/drawing/2017/model3d" xmlns:o="urn:schemas-microsoft-com:office:office" xmlns:oel="http://schemas.microsoft.com/office/2019/extlst" xmlns:r="http://schemas.openxmlformats.org/officeDocument/2006/relationships" xmlns:m="http://schemas.openxmlformats.org/officeDocument/2006/math" xmlns:v="urn:schemas-microsoft-com:vml" xmlns:wp14="http://schemas.microsoft.com/office/word/2010/wordprocessingDrawing" xmlns:wp="http://schemas.openxmlformats.org/drawingml/2006/wordprocessingDrawing" xmlns:w10="urn:schemas-microsoft-com:office:word" xmlns:w="http://schemas.openxmlformats.org/wordprocessingml/2006/main" xmlns:w14="http://schemas.microsoft.com/office/word/2010/wordml" xmlns:w15="http://schemas.microsoft.com/office/word/2012/wordml" xmlns:w16cex="http://schemas.microsoft.com/office/word/2018/wordml/cex" xmlns:w16cid="http://schemas.microsoft.com/office/word/2016/wordml/cid" xmlns:w16="http://schemas.microsoft.com/office/word/2018/wordml" xmlns:w16sdtdh="http://schemas.microsoft.com/office/word/2020/wordml/sdtdatahash" xmlns:w16se="http://schemas.microsoft.com/office/word/2015/wordml/symex" xmlns:wpg="http://schemas.microsoft.com/office/word/2010/wordprocessingGroup" xmlns:wpi="http://schemas.microsoft.com/office/word/2010/wordprocessingInk" xmlns:wne="http://schemas.microsoft.com/office/word/2006/wordml" xmlns:wps="http://schemas.microsoft.com/office/word/2010/wordprocessingShape" mc:Ignorable="w14 w15 w16se w16cid w16 w16cex w16sdtdh wp14">
+<w:document xmlns:wpc="http://schemas.microsoft.com/office/word/2010/wordprocessingCanvas" xmlns:cx="http://schemas.microsoft.com/office/drawing/2014/chartex" xmlns:cx1="http://schemas.microsoft.com/office/drawing/2015/9/8/chartex" xmlns:cx2="http://schemas.microsoft.com/office/drawing/2015/10/21/chartex" xmlns:cx3="http://schemas.microsoft.com/office/drawing/2016/5/9/chartex" xmlns:cx4="http://schemas.microsoft.com/office/drawing/2016/5/10/chartex" xmlns:cx5="http://schemas.microsoft.com/office/drawing/2016/5/11/chartex" xmlns:cx6="http://schemas.microsoft.com/office/drawing/2016/5/12/chartex" xmlns:cx7="http://schemas.microsoft.com/office/drawing/2016/5/13/chartex" xmlns:cx8="http://schemas.microsoft.com/office/drawing/2016/5/14/chartex" xmlns:mc="http://schemas.openxmlformats.org/markup-compatibility/2006" xmlns:aink="http://schemas.microsoft.com/office/drawing/2016/ink" xmlns:am3d="http://schemas.microsoft.com/office/drawing/2017/model3d" xmlns:o="urn:schemas-microsoft-com:office:office" xmlns:oel="http://schemas.microsoft.com/office/2019/extlst" xmlns:r="http://schemas.openxmlformats.org/officeDocument/2006/relationships" xmlns:m="http://schemas.openxmlformats.org/officeDocument/2006/math" xmlns:v="urn:schemas-microsoft-com:vml" xmlns:wp14="http://schemas.microsoft.com/office/word/2010/wordprocessingDrawing" xmlns:wp="http://schemas.openxmlformats.org/drawingml/2006/wordprocessingDrawing" xmlns:w10="urn:schemas-microsoft-com:office:word" xmlns:w="http://schemas.openxmlformats.org/wordprocessingml/2006/main" xmlns:w14="http://schemas.microsoft.com/office/word/2010/wordml" xmlns:w15="http://schemas.microsoft.com/office/word/2012/wordml" xmlns:w16cex="http://schemas.microsoft.com/office/word/2018/wordml/cex" xmlns:w16cid="http://schemas.microsoft.com/office/word/2016/wordml/cid" xmlns:w16="http://schemas.microsoft.com/office/word/2018/wordml" xmlns:w16du="http://schemas.microsoft.com/office/word/2023/wordml/word16du" xmlns:w16sdtdh="http://schemas.microsoft.com/office/word/2020/wordml/sdtdatahash" xmlns:w16se="http://schemas.microsoft.com/office/word/2015/wordml/symex" xmlns:wpg="http://schemas.microsoft.com/office/word/2010/wordprocessingGroup" xmlns:wpi="http://schemas.microsoft.com/office/word/2010/wordprocessingInk" xmlns:wne="http://schemas.microsoft.com/office/word/2006/wordml" xmlns:wps="http://schemas.microsoft.com/office/word/2010/wordprocessingShape" mc:Ignorable="w14 w15 w16se w16cid w16 w16cex w16sdtdh w16du wp14">
   <w:body>
     <w:p>
       <w:pPr>
@@ -12,10 +12,19 @@
       </w:pPr>
       <w:r>
         <w:rPr>
-          <w:b/>
-          <w:bCs/>
-        </w:rPr>
-        <w:t>14/02/2023</w:t>
+          <w:rFonts w:hint="eastAsia"/>
+          <w:b/>
+          <w:bCs/>
+          <w:lang w:eastAsia="zh-CN"/>
+        </w:rPr>
+        <w:t>15</w:t>
+      </w:r>
+      <w:r>
+        <w:rPr>
+          <w:b/>
+          <w:bCs/>
+        </w:rPr>
+        <w:t>/02/2023</w:t>
       </w:r>
     </w:p>
     <w:p>
@@ -136,7 +145,17 @@
         <w:t>Grupo:</w:t>
       </w:r>
       <w:r>
-        <w:t xml:space="preserve"> C1.39</w:t>
+        <w:t xml:space="preserve"> C</w:t>
+      </w:r>
+      <w:r>
+        <w:rPr>
+          <w:rFonts w:hint="eastAsia"/>
+          <w:lang w:eastAsia="zh-CN"/>
+        </w:rPr>
+        <w:t>3</w:t>
+      </w:r>
+      <w:r>
+        <w:t>.39</w:t>
       </w:r>
     </w:p>
     <w:p>
@@ -156,7 +175,21 @@
           <w:rPr>
             <w:rStyle w:val="Hipervnculo"/>
           </w:rPr>
-          <w:t>https://github.com/pabalcber/C1.039-Acme-SF</w:t>
+          <w:t>https://github.com/pabalcber/C</w:t>
+        </w:r>
+        <w:r>
+          <w:rPr>
+            <w:rStyle w:val="Hipervnculo"/>
+            <w:rFonts w:hint="eastAsia"/>
+            <w:lang w:eastAsia="zh-CN"/>
+          </w:rPr>
+          <w:t>3</w:t>
+        </w:r>
+        <w:r>
+          <w:rPr>
+            <w:rStyle w:val="Hipervnculo"/>
+          </w:rPr>
+          <w:t>.039-Acme-SF</w:t>
         </w:r>
       </w:hyperlink>
     </w:p>
@@ -195,7 +228,7 @@
         <w:tc>
           <w:tcPr>
             <w:cnfStyle w:val="001000000000" w:firstRow="0" w:lastRow="0" w:firstColumn="1" w:lastColumn="0" w:oddVBand="0" w:evenVBand="0" w:oddHBand="0" w:evenHBand="0" w:firstRowFirstColumn="0" w:firstRowLastColumn="0" w:lastRowFirstColumn="0" w:lastRowLastColumn="0"/>
-            <w:tcW w:w="2831" w:type="dxa"/>
+            <w:tcW w:w="2735" w:type="dxa"/>
             <w:tcBorders>
               <w:top w:val="single" w:sz="12" w:space="0" w:color="auto"/>
               <w:left w:val="single" w:sz="12" w:space="0" w:color="auto"/>
@@ -212,7 +245,7 @@
         </w:tc>
         <w:tc>
           <w:tcPr>
-            <w:tcW w:w="2831" w:type="dxa"/>
+            <w:tcW w:w="2744" w:type="dxa"/>
             <w:tcBorders>
               <w:top w:val="single" w:sz="12" w:space="0" w:color="auto"/>
               <w:left w:val="single" w:sz="12" w:space="0" w:color="auto"/>
@@ -231,7 +264,7 @@
         </w:tc>
         <w:tc>
           <w:tcPr>
-            <w:tcW w:w="2832" w:type="dxa"/>
+            <w:tcW w:w="2995" w:type="dxa"/>
             <w:tcBorders>
               <w:top w:val="single" w:sz="12" w:space="0" w:color="auto"/>
               <w:left w:val="single" w:sz="12" w:space="0" w:color="auto"/>
@@ -253,212 +286,7 @@
         <w:tc>
           <w:tcPr>
             <w:cnfStyle w:val="001000000000" w:firstRow="0" w:lastRow="0" w:firstColumn="1" w:lastColumn="0" w:oddVBand="0" w:evenVBand="0" w:oddHBand="0" w:evenHBand="0" w:firstRowFirstColumn="0" w:firstRowLastColumn="0" w:lastRowFirstColumn="0" w:lastRowLastColumn="0"/>
-            <w:tcW w:w="2831" w:type="dxa"/>
-            <w:tcBorders>
-              <w:top w:val="single" w:sz="12" w:space="0" w:color="auto"/>
-              <w:left w:val="single" w:sz="12" w:space="0" w:color="auto"/>
-              <w:bottom w:val="single" w:sz="4" w:space="0" w:color="auto"/>
-              <w:right w:val="single" w:sz="4" w:space="0" w:color="auto"/>
-            </w:tcBorders>
-          </w:tcPr>
-          <w:p>
-            <w:pPr>
-              <w:rPr>
-                <w:b w:val="0"/>
-                <w:bCs w:val="0"/>
-              </w:rPr>
-            </w:pPr>
-            <w:r>
-              <w:rPr>
-                <w:b w:val="0"/>
-                <w:bCs w:val="0"/>
-              </w:rPr>
-              <w:t>Pablo</w:t>
-            </w:r>
-          </w:p>
-        </w:tc>
-        <w:tc>
-          <w:tcPr>
-            <w:tcW w:w="2831" w:type="dxa"/>
-            <w:tcBorders>
-              <w:left w:val="single" w:sz="4" w:space="0" w:color="auto"/>
-              <w:bottom w:val="single" w:sz="4" w:space="0" w:color="auto"/>
-              <w:right w:val="single" w:sz="4" w:space="0" w:color="auto"/>
-            </w:tcBorders>
-          </w:tcPr>
-          <w:p>
-            <w:pPr>
-              <w:cnfStyle w:val="000000000000" w:firstRow="0" w:lastRow="0" w:firstColumn="0" w:lastColumn="0" w:oddVBand="0" w:evenVBand="0" w:oddHBand="0" w:evenHBand="0" w:firstRowFirstColumn="0" w:firstRowLastColumn="0" w:lastRowFirstColumn="0" w:lastRowLastColumn="0"/>
-            </w:pPr>
-            <w:r>
-              <w:t>Alcántara Bernal</w:t>
-            </w:r>
-          </w:p>
-        </w:tc>
-        <w:tc>
-          <w:tcPr>
-            <w:tcW w:w="2832" w:type="dxa"/>
-            <w:tcBorders>
-              <w:left w:val="single" w:sz="4" w:space="0" w:color="auto"/>
-              <w:bottom w:val="single" w:sz="4" w:space="0" w:color="auto"/>
-              <w:right w:val="single" w:sz="12" w:space="0" w:color="auto"/>
-            </w:tcBorders>
-          </w:tcPr>
-          <w:p>
-            <w:pPr>
-              <w:cnfStyle w:val="000000000000" w:firstRow="0" w:lastRow="0" w:firstColumn="0" w:lastColumn="0" w:oddVBand="0" w:evenVBand="0" w:oddHBand="0" w:evenHBand="0" w:firstRowFirstColumn="0" w:firstRowLastColumn="0" w:lastRowFirstColumn="0" w:lastRowLastColumn="0"/>
-            </w:pPr>
-            <w:r>
-              <w:t>pabalcber@alum.us.es</w:t>
-            </w:r>
-          </w:p>
-        </w:tc>
-      </w:tr>
-      <w:tr>
-        <w:tc>
-          <w:tcPr>
-            <w:cnfStyle w:val="001000000000" w:firstRow="0" w:lastRow="0" w:firstColumn="1" w:lastColumn="0" w:oddVBand="0" w:evenVBand="0" w:oddHBand="0" w:evenHBand="0" w:firstRowFirstColumn="0" w:firstRowLastColumn="0" w:lastRowFirstColumn="0" w:lastRowLastColumn="0"/>
-            <w:tcW w:w="2831" w:type="dxa"/>
-            <w:tcBorders>
-              <w:top w:val="single" w:sz="4" w:space="0" w:color="auto"/>
-              <w:left w:val="single" w:sz="12" w:space="0" w:color="auto"/>
-              <w:bottom w:val="single" w:sz="4" w:space="0" w:color="auto"/>
-              <w:right w:val="single" w:sz="4" w:space="0" w:color="auto"/>
-            </w:tcBorders>
-          </w:tcPr>
-          <w:p>
-            <w:pPr>
-              <w:rPr>
-                <w:b w:val="0"/>
-                <w:bCs w:val="0"/>
-              </w:rPr>
-            </w:pPr>
-            <w:r>
-              <w:rPr>
-                <w:b w:val="0"/>
-                <w:bCs w:val="0"/>
-              </w:rPr>
-              <w:t>María del Mar</w:t>
-            </w:r>
-          </w:p>
-        </w:tc>
-        <w:tc>
-          <w:tcPr>
-            <w:tcW w:w="2831" w:type="dxa"/>
-            <w:tcBorders>
-              <w:top w:val="single" w:sz="4" w:space="0" w:color="auto"/>
-              <w:left w:val="single" w:sz="4" w:space="0" w:color="auto"/>
-              <w:bottom w:val="single" w:sz="4" w:space="0" w:color="auto"/>
-              <w:right w:val="single" w:sz="4" w:space="0" w:color="auto"/>
-            </w:tcBorders>
-          </w:tcPr>
-          <w:p>
-            <w:pPr>
-              <w:cnfStyle w:val="000000000000" w:firstRow="0" w:lastRow="0" w:firstColumn="0" w:lastColumn="0" w:oddVBand="0" w:evenVBand="0" w:oddHBand="0" w:evenHBand="0" w:firstRowFirstColumn="0" w:firstRowLastColumn="0" w:lastRowFirstColumn="0" w:lastRowLastColumn="0"/>
-            </w:pPr>
-            <w:r>
-              <w:t>Ávila Maqueda</w:t>
-            </w:r>
-          </w:p>
-        </w:tc>
-        <w:tc>
-          <w:tcPr>
-            <w:tcW w:w="2832" w:type="dxa"/>
-            <w:tcBorders>
-              <w:top w:val="single" w:sz="4" w:space="0" w:color="auto"/>
-              <w:left w:val="single" w:sz="4" w:space="0" w:color="auto"/>
-              <w:bottom w:val="single" w:sz="4" w:space="0" w:color="auto"/>
-              <w:right w:val="single" w:sz="12" w:space="0" w:color="auto"/>
-            </w:tcBorders>
-          </w:tcPr>
-          <w:p>
-            <w:pPr>
-              <w:cnfStyle w:val="000000000000" w:firstRow="0" w:lastRow="0" w:firstColumn="0" w:lastColumn="0" w:oddVBand="0" w:evenVBand="0" w:oddHBand="0" w:evenHBand="0" w:firstRowFirstColumn="0" w:firstRowLastColumn="0" w:lastRowFirstColumn="0" w:lastRowLastColumn="0"/>
-            </w:pPr>
-            <w:r>
-              <w:t>maravimaq@alum.us.es</w:t>
-            </w:r>
-          </w:p>
-        </w:tc>
-      </w:tr>
-      <w:tr>
-        <w:tc>
-          <w:tcPr>
-            <w:cnfStyle w:val="001000000000" w:firstRow="0" w:lastRow="0" w:firstColumn="1" w:lastColumn="0" w:oddVBand="0" w:evenVBand="0" w:oddHBand="0" w:evenHBand="0" w:firstRowFirstColumn="0" w:firstRowLastColumn="0" w:lastRowFirstColumn="0" w:lastRowLastColumn="0"/>
-            <w:tcW w:w="2831" w:type="dxa"/>
-            <w:tcBorders>
-              <w:top w:val="single" w:sz="4" w:space="0" w:color="auto"/>
-              <w:left w:val="single" w:sz="12" w:space="0" w:color="auto"/>
-              <w:bottom w:val="single" w:sz="4" w:space="0" w:color="auto"/>
-              <w:right w:val="single" w:sz="4" w:space="0" w:color="auto"/>
-            </w:tcBorders>
-          </w:tcPr>
-          <w:p>
-            <w:pPr>
-              <w:rPr>
-                <w:b w:val="0"/>
-                <w:bCs w:val="0"/>
-              </w:rPr>
-            </w:pPr>
-            <w:r>
-              <w:rPr>
-                <w:b w:val="0"/>
-                <w:bCs w:val="0"/>
-              </w:rPr>
-              <w:t>María</w:t>
-            </w:r>
-          </w:p>
-        </w:tc>
-        <w:tc>
-          <w:tcPr>
-            <w:tcW w:w="2831" w:type="dxa"/>
-            <w:tcBorders>
-              <w:top w:val="single" w:sz="4" w:space="0" w:color="auto"/>
-              <w:left w:val="single" w:sz="4" w:space="0" w:color="auto"/>
-              <w:bottom w:val="single" w:sz="4" w:space="0" w:color="auto"/>
-              <w:right w:val="single" w:sz="4" w:space="0" w:color="auto"/>
-            </w:tcBorders>
-          </w:tcPr>
-          <w:p>
-            <w:pPr>
-              <w:cnfStyle w:val="000000000000" w:firstRow="0" w:lastRow="0" w:firstColumn="0" w:lastColumn="0" w:oddVBand="0" w:evenVBand="0" w:oddHBand="0" w:evenHBand="0" w:firstRowFirstColumn="0" w:firstRowLastColumn="0" w:lastRowFirstColumn="0" w:lastRowLastColumn="0"/>
-            </w:pPr>
-            <w:r>
-              <w:t xml:space="preserve">Barrancos </w:t>
-            </w:r>
-            <w:r>
-              <w:t>Márquez</w:t>
-            </w:r>
-          </w:p>
-        </w:tc>
-        <w:tc>
-          <w:tcPr>
-            <w:tcW w:w="2832" w:type="dxa"/>
-            <w:tcBorders>
-              <w:top w:val="single" w:sz="4" w:space="0" w:color="auto"/>
-              <w:left w:val="single" w:sz="4" w:space="0" w:color="auto"/>
-              <w:bottom w:val="single" w:sz="4" w:space="0" w:color="auto"/>
-              <w:right w:val="single" w:sz="12" w:space="0" w:color="auto"/>
-            </w:tcBorders>
-          </w:tcPr>
-          <w:p>
-            <w:pPr>
-              <w:cnfStyle w:val="000000000000" w:firstRow="0" w:lastRow="0" w:firstColumn="0" w:lastColumn="0" w:oddVBand="0" w:evenVBand="0" w:oddHBand="0" w:evenHBand="0" w:firstRowFirstColumn="0" w:firstRowLastColumn="0" w:lastRowFirstColumn="0" w:lastRowLastColumn="0"/>
-            </w:pPr>
-            <w:r>
-              <w:t>m</w:t>
-            </w:r>
-            <w:r>
-              <w:t>arbarmar16@alum.us.es</w:t>
-            </w:r>
-          </w:p>
-        </w:tc>
-      </w:tr>
-      <w:tr>
-        <w:tc>
-          <w:tcPr>
-            <w:cnfStyle w:val="001000000000" w:firstRow="0" w:lastRow="0" w:firstColumn="1" w:lastColumn="0" w:oddVBand="0" w:evenVBand="0" w:oddHBand="0" w:evenHBand="0" w:firstRowFirstColumn="0" w:firstRowLastColumn="0" w:lastRowFirstColumn="0" w:lastRowLastColumn="0"/>
-            <w:tcW w:w="2831" w:type="dxa"/>
+            <w:tcW w:w="2735" w:type="dxa"/>
             <w:tcBorders>
               <w:top w:val="single" w:sz="4" w:space="0" w:color="auto"/>
               <w:left w:val="single" w:sz="12" w:space="0" w:color="auto"/>
@@ -484,7 +312,7 @@
         </w:tc>
         <w:tc>
           <w:tcPr>
-            <w:tcW w:w="2831" w:type="dxa"/>
+            <w:tcW w:w="2744" w:type="dxa"/>
             <w:tcBorders>
               <w:top w:val="single" w:sz="4" w:space="0" w:color="auto"/>
               <w:left w:val="single" w:sz="4" w:space="0" w:color="auto"/>
@@ -503,7 +331,7 @@
         </w:tc>
         <w:tc>
           <w:tcPr>
-            <w:tcW w:w="2832" w:type="dxa"/>
+            <w:tcW w:w="2995" w:type="dxa"/>
             <w:tcBorders>
               <w:top w:val="single" w:sz="4" w:space="0" w:color="auto"/>
               <w:left w:val="single" w:sz="4" w:space="0" w:color="auto"/>
@@ -525,7 +353,7 @@
         <w:tc>
           <w:tcPr>
             <w:cnfStyle w:val="001000000000" w:firstRow="0" w:lastRow="0" w:firstColumn="1" w:lastColumn="0" w:oddVBand="0" w:evenVBand="0" w:oddHBand="0" w:evenHBand="0" w:firstRowFirstColumn="0" w:firstRowLastColumn="0" w:lastRowFirstColumn="0" w:lastRowLastColumn="0"/>
-            <w:tcW w:w="2831" w:type="dxa"/>
+            <w:tcW w:w="2735" w:type="dxa"/>
             <w:tcBorders>
               <w:top w:val="single" w:sz="4" w:space="0" w:color="auto"/>
               <w:left w:val="single" w:sz="12" w:space="0" w:color="auto"/>
@@ -551,7 +379,7 @@
         </w:tc>
         <w:tc>
           <w:tcPr>
-            <w:tcW w:w="2831" w:type="dxa"/>
+            <w:tcW w:w="2744" w:type="dxa"/>
             <w:tcBorders>
               <w:top w:val="single" w:sz="4" w:space="0" w:color="auto"/>
               <w:left w:val="single" w:sz="4" w:space="0" w:color="auto"/>
@@ -570,7 +398,7 @@
         </w:tc>
         <w:tc>
           <w:tcPr>
-            <w:tcW w:w="2832" w:type="dxa"/>
+            <w:tcW w:w="2995" w:type="dxa"/>
             <w:tcBorders>
               <w:top w:val="single" w:sz="4" w:space="0" w:color="auto"/>
               <w:left w:val="single" w:sz="4" w:space="0" w:color="auto"/>
@@ -594,7 +422,6 @@
     <w:p/>
     <w:p>
       <w:r>
-        <w:lastRenderedPageBreak/>
         <w:t>Tabla de versiones:</w:t>
       </w:r>
     </w:p>
@@ -693,6 +520,7 @@
           </w:tcPr>
           <w:p>
             <w:r>
+              <w:lastRenderedPageBreak/>
               <w:t>14/02/202</w:t>
             </w:r>
             <w:r>
@@ -794,13 +622,7 @@
           </w:tcPr>
           <w:p>
             <w:r>
-              <w:t>R</w:t>
-            </w:r>
-            <w:r>
-              <w:t>edacción del resumen ejecutivo</w:t>
-            </w:r>
-            <w:r>
-              <w:t xml:space="preserve"> </w:t>
+              <w:t xml:space="preserve">Redacción del resumen ejecutivo </w:t>
             </w:r>
             <w:r>
               <w:t>Finalización del documento</w:t>
@@ -837,7 +659,27 @@
           </w:tcPr>
           <w:p>
             <w:r>
-              <w:t>16/02/2024</w:t>
+              <w:t>1</w:t>
+            </w:r>
+            <w:r>
+              <w:rPr>
+                <w:rFonts w:hint="eastAsia"/>
+                <w:lang w:eastAsia="zh-CN"/>
+              </w:rPr>
+              <w:t>5</w:t>
+            </w:r>
+            <w:r>
+              <w:t>/</w:t>
+            </w:r>
+            <w:r>
+              <w:rPr>
+                <w:rFonts w:hint="eastAsia"/>
+                <w:lang w:eastAsia="zh-CN"/>
+              </w:rPr>
+              <w:t>10</w:t>
+            </w:r>
+            <w:r>
+              <w:t>/2024</w:t>
             </w:r>
           </w:p>
         </w:tc>
@@ -1059,15 +901,7 @@
         <w:t>3.Tabla de revisiones</w:t>
       </w:r>
       <w:r>
-        <w:t>……………………………………………………………………………</w:t>
-      </w:r>
-      <w:proofErr w:type="gramStart"/>
-      <w:r>
-        <w:t>…….</w:t>
-      </w:r>
-      <w:proofErr w:type="gramEnd"/>
-      <w:r>
-        <w:t>5</w:t>
+        <w:t>………………………………………………………………………………….5</w:t>
       </w:r>
     </w:p>
     <w:p>
@@ -1078,15 +912,7 @@
         <w:t>4. Introducción</w:t>
       </w:r>
       <w:r>
-        <w:t>…………………………………………………………………………………</w:t>
-      </w:r>
-      <w:proofErr w:type="gramStart"/>
-      <w:r>
-        <w:t>…….</w:t>
-      </w:r>
-      <w:proofErr w:type="gramEnd"/>
-      <w:r>
-        <w:t>…6</w:t>
+        <w:t>……………………………………………………………………………………….…6</w:t>
       </w:r>
     </w:p>
     <w:p>
@@ -1100,64 +926,43 @@
         <w:t>Contenidos</w:t>
       </w:r>
       <w:r>
-        <w:t>………………………………………………………………………………………</w:t>
-      </w:r>
-      <w:proofErr w:type="gramStart"/>
-      <w:r>
-        <w:t>…….</w:t>
-      </w:r>
-      <w:proofErr w:type="gramEnd"/>
+        <w:t>…………………………………………………………………………………………….7</w:t>
+      </w:r>
+    </w:p>
+    <w:p>
+      <w:pPr>
+        <w:jc w:val="right"/>
+      </w:pPr>
+      <w:bookmarkStart w:id="1" w:name="_Hlk158846362"/>
+      <w:r>
+        <w:t>6</w:t>
+      </w:r>
+      <w:r>
+        <w:t>.Conclusión</w:t>
+      </w:r>
+      <w:r>
+        <w:t>……………………………………………………………………………………………</w:t>
+      </w:r>
+      <w:r>
+        <w:t>.</w:t>
+      </w:r>
+      <w:r>
+        <w:t>8</w:t>
+      </w:r>
+    </w:p>
+    <w:bookmarkEnd w:id="1"/>
+    <w:p>
+      <w:pPr>
+        <w:jc w:val="right"/>
+      </w:pPr>
       <w:r>
         <w:t>7</w:t>
       </w:r>
-    </w:p>
-    <w:p>
-      <w:pPr>
-        <w:jc w:val="right"/>
-      </w:pPr>
-      <w:bookmarkStart w:id="1" w:name="_Hlk158846362"/>
-      <w:r>
-        <w:t>6</w:t>
-      </w:r>
-      <w:r>
-        <w:t>.Conclusión</w:t>
-      </w:r>
-      <w:r>
-        <w:t>………………………………………………………………………………………</w:t>
-      </w:r>
-      <w:proofErr w:type="gramStart"/>
-      <w:r>
-        <w:t>……</w:t>
-      </w:r>
-      <w:r>
-        <w:t>.</w:t>
-      </w:r>
-      <w:proofErr w:type="gramEnd"/>
-      <w:r>
-        <w:t>8</w:t>
-      </w:r>
-    </w:p>
-    <w:bookmarkEnd w:id="1"/>
-    <w:p>
-      <w:pPr>
-        <w:jc w:val="right"/>
-      </w:pPr>
-      <w:r>
-        <w:t>7</w:t>
-      </w:r>
       <w:r>
         <w:t>.Bibliografía</w:t>
       </w:r>
       <w:r>
-        <w:t>………………………………………………………………………………………</w:t>
-      </w:r>
-      <w:proofErr w:type="gramStart"/>
-      <w:r>
-        <w:t>…….</w:t>
-      </w:r>
-      <w:proofErr w:type="gramEnd"/>
-      <w:r>
-        <w:t>9</w:t>
+        <w:t>…………………………………………………………………………………………….9</w:t>
       </w:r>
     </w:p>
     <w:p/>
@@ -1230,7 +1035,21 @@
         <w:rPr>
           <w:color w:val="000000" w:themeColor="text1"/>
         </w:rPr>
-        <w:t xml:space="preserve"> C1.39</w:t>
+        <w:t xml:space="preserve"> C</w:t>
+      </w:r>
+      <w:r>
+        <w:rPr>
+          <w:rFonts w:hint="eastAsia"/>
+          <w:color w:val="000000" w:themeColor="text1"/>
+          <w:lang w:eastAsia="zh-CN"/>
+        </w:rPr>
+        <w:t>3</w:t>
+      </w:r>
+      <w:r>
+        <w:rPr>
+          <w:color w:val="000000" w:themeColor="text1"/>
+        </w:rPr>
+        <w:t>.39</w:t>
       </w:r>
       <w:r>
         <w:rPr>
@@ -1789,7 +1608,6 @@
           <w:color w:val="000000" w:themeColor="text1"/>
         </w:rPr>
       </w:pPr>
-      <w:proofErr w:type="spellStart"/>
       <w:r>
         <w:rPr>
           <w:b/>
@@ -1798,7 +1616,6 @@
         </w:rPr>
         <w:t>Mandatory</w:t>
       </w:r>
-      <w:proofErr w:type="spellEnd"/>
     </w:p>
     <w:p>
       <w:pPr>
@@ -1808,21 +1625,11 @@
           <w:numId w:val="4"/>
         </w:numPr>
       </w:pPr>
-      <w:proofErr w:type="spellStart"/>
       <w:r>
         <w:t>Functional</w:t>
       </w:r>
-      <w:proofErr w:type="spellEnd"/>
-      <w:r>
-        <w:t xml:space="preserve"> </w:t>
-      </w:r>
-      <w:proofErr w:type="spellStart"/>
-      <w:r>
-        <w:t>requirements</w:t>
-      </w:r>
-      <w:proofErr w:type="spellEnd"/>
-      <w:r>
-        <w:t>:</w:t>
+      <w:r>
+        <w:t xml:space="preserve"> requirements:</w:t>
       </w:r>
     </w:p>
     <w:p>
@@ -1847,26 +1654,16 @@
           <w:rFonts w:asciiTheme="majorHAnsi" w:hAnsiTheme="majorHAnsi" w:cstheme="majorHAnsi"/>
           <w:lang w:val="en-US"/>
         </w:rPr>
-        <w:t xml:space="preserve">Modify the anonymous </w:t>
-      </w:r>
-      <w:proofErr w:type="gramStart"/>
-      <w:r>
-        <w:rPr>
-          <w:rFonts w:asciiTheme="majorHAnsi" w:hAnsiTheme="majorHAnsi" w:cstheme="majorHAnsi"/>
-          <w:lang w:val="en-US"/>
-        </w:rPr>
-        <w:t>menu</w:t>
-      </w:r>
-      <w:proofErr w:type="gramEnd"/>
-    </w:p>
-    <w:p>
-      <w:pPr>
-        <w:rPr>
-          <w:b/>
-          <w:bCs/>
-        </w:rPr>
-      </w:pPr>
-      <w:proofErr w:type="spellStart"/>
+        <w:t>Modify the anonymous menu</w:t>
+      </w:r>
+    </w:p>
+    <w:p>
+      <w:pPr>
+        <w:rPr>
+          <w:b/>
+          <w:bCs/>
+        </w:rPr>
+      </w:pPr>
       <w:r>
         <w:rPr>
           <w:b/>
@@ -1874,7 +1671,6 @@
         </w:rPr>
         <w:t>Supplementary</w:t>
       </w:r>
-      <w:proofErr w:type="spellEnd"/>
     </w:p>
     <w:p>
       <w:pPr>
@@ -1887,33 +1683,11 @@
           <w:color w:val="000000" w:themeColor="text1"/>
         </w:rPr>
       </w:pPr>
-      <w:proofErr w:type="spellStart"/>
-      <w:r>
-        <w:rPr>
-          <w:color w:val="000000" w:themeColor="text1"/>
-        </w:rPr>
-        <w:t>Managerial</w:t>
-      </w:r>
-      <w:proofErr w:type="spellEnd"/>
-      <w:r>
-        <w:rPr>
-          <w:color w:val="000000" w:themeColor="text1"/>
-        </w:rPr>
-        <w:t xml:space="preserve"> </w:t>
-      </w:r>
-      <w:proofErr w:type="spellStart"/>
-      <w:r>
-        <w:rPr>
-          <w:color w:val="000000" w:themeColor="text1"/>
-        </w:rPr>
-        <w:t>requirements</w:t>
-      </w:r>
-      <w:proofErr w:type="spellEnd"/>
-      <w:r>
-        <w:rPr>
-          <w:color w:val="000000" w:themeColor="text1"/>
-        </w:rPr>
-        <w:t>:</w:t>
+      <w:r>
+        <w:rPr>
+          <w:color w:val="000000" w:themeColor="text1"/>
+        </w:rPr>
+        <w:t>Managerial requirements:</w:t>
       </w:r>
     </w:p>
     <w:p>
@@ -1943,30 +1717,8 @@
         <w:rPr>
           <w:color w:val="000000" w:themeColor="text1"/>
         </w:rPr>
-        <w:t xml:space="preserve">: </w:t>
-      </w:r>
-      <w:proofErr w:type="spellStart"/>
-      <w:r>
-        <w:rPr>
-          <w:color w:val="000000" w:themeColor="text1"/>
-        </w:rPr>
-        <w:t>Analysis</w:t>
-      </w:r>
-      <w:proofErr w:type="spellEnd"/>
-      <w:r>
-        <w:rPr>
-          <w:color w:val="000000" w:themeColor="text1"/>
-        </w:rPr>
-        <w:t xml:space="preserve"> </w:t>
-      </w:r>
-      <w:proofErr w:type="spellStart"/>
-      <w:r>
-        <w:rPr>
-          <w:color w:val="000000" w:themeColor="text1"/>
-        </w:rPr>
-        <w:t>report</w:t>
-      </w:r>
-      <w:proofErr w:type="spellEnd"/>
+        <w:t>: Analysis report</w:t>
+      </w:r>
     </w:p>
     <w:p>
       <w:pPr>
@@ -2029,57 +1781,20 @@
           <w:u w:val="single"/>
           <w:lang w:val="en-US"/>
         </w:rPr>
-        <w:t xml:space="preserve">5. </w:t>
-      </w:r>
-      <w:proofErr w:type="spellStart"/>
-      <w:r>
-        <w:rPr>
-          <w:rFonts w:asciiTheme="majorHAnsi" w:eastAsiaTheme="majorEastAsia" w:hAnsiTheme="majorHAnsi" w:cstheme="majorBidi"/>
-          <w:b/>
-          <w:bCs/>
-          <w:color w:val="9E0E0E"/>
-          <w:sz w:val="40"/>
-          <w:szCs w:val="40"/>
-          <w:u w:val="single"/>
-          <w:lang w:val="en-US"/>
-        </w:rPr>
-        <w:t>Contenidos</w:t>
-      </w:r>
-      <w:proofErr w:type="spellEnd"/>
-    </w:p>
-    <w:p>
-      <w:pPr>
-        <w:rPr>
-          <w:lang w:val="en-US"/>
-        </w:rPr>
-      </w:pPr>
-      <w:proofErr w:type="spellStart"/>
-      <w:r>
-        <w:rPr>
-          <w:lang w:val="en-US"/>
-        </w:rPr>
-        <w:t>Requisitos</w:t>
-      </w:r>
-      <w:proofErr w:type="spellEnd"/>
-      <w:r>
-        <w:rPr>
-          <w:lang w:val="en-US"/>
-        </w:rPr>
-        <w:t xml:space="preserve"> </w:t>
-      </w:r>
-      <w:proofErr w:type="spellStart"/>
-      <w:r>
-        <w:rPr>
-          <w:lang w:val="en-US"/>
-        </w:rPr>
-        <w:t>realizados</w:t>
-      </w:r>
-      <w:proofErr w:type="spellEnd"/>
-      <w:r>
-        <w:rPr>
-          <w:lang w:val="en-US"/>
-        </w:rPr>
-        <w:t>:</w:t>
+        <w:t>5. Contenidos</w:t>
+      </w:r>
+    </w:p>
+    <w:p>
+      <w:pPr>
+        <w:rPr>
+          <w:lang w:val="en-US"/>
+        </w:rPr>
+      </w:pPr>
+      <w:r>
+        <w:rPr>
+          <w:lang w:val="en-US"/>
+        </w:rPr>
+        <w:t>Requisitos realizados:</w:t>
       </w:r>
     </w:p>
     <w:p>
@@ -2116,25 +1831,7 @@
           <w:bCs/>
           <w:lang w:val="en-US"/>
         </w:rPr>
-        <w:t xml:space="preserve">Modify the anonymous menu so that it shows an option that takes the browser to the home page of your </w:t>
-      </w:r>
-      <w:proofErr w:type="spellStart"/>
-      <w:r>
-        <w:rPr>
-          <w:b/>
-          <w:bCs/>
-          <w:lang w:val="en-US"/>
-        </w:rPr>
-        <w:t>favourite</w:t>
-      </w:r>
-      <w:proofErr w:type="spellEnd"/>
-      <w:r>
-        <w:rPr>
-          <w:b/>
-          <w:bCs/>
-          <w:lang w:val="en-US"/>
-        </w:rPr>
-        <w:t xml:space="preserve"> web site.  The title must read as follows: “</w:t>
+        <w:t>Modify the anonymous menu so that it shows an option that takes the browser to the home page of your favourite web site.  The title must read as follows: “</w:t>
       </w:r>
       <w:r>
         <w:rPr>
@@ -2415,15 +2112,7 @@
         <w:pStyle w:val="Prrafodelista"/>
       </w:pPr>
       <w:r>
-        <w:t xml:space="preserve">Se ha optado por eliminar la página favorita anteriormente mostrada de </w:t>
-      </w:r>
-      <w:proofErr w:type="spellStart"/>
-      <w:r>
-        <w:t>Anonymus</w:t>
-      </w:r>
-      <w:proofErr w:type="spellEnd"/>
-      <w:r>
-        <w:t xml:space="preserve"> y en su lugar se ha incorporado el DNI y el nombre de cada uno de los miembros del grupo, acompañados de sus respectivas páginas favoritas.</w:t>
+        <w:t>Se ha optado por eliminar la página favorita anteriormente mostrada de Anonymus y en su lugar se ha incorporado el DNI y el nombre de cada uno de los miembros del grupo, acompañados de sus respectivas páginas favoritas.</w:t>
       </w:r>
     </w:p>
     <w:p>
@@ -2704,7 +2393,7 @@
 </file>
 
 <file path=word/endnotes.xml><?xml version="1.0" encoding="utf-8"?>
-<w:endnotes xmlns:wpc="http://schemas.microsoft.com/office/word/2010/wordprocessingCanvas" xmlns:cx="http://schemas.microsoft.com/office/drawing/2014/chartex" xmlns:cx1="http://schemas.microsoft.com/office/drawing/2015/9/8/chartex" xmlns:cx2="http://schemas.microsoft.com/office/drawing/2015/10/21/chartex" xmlns:cx3="http://schemas.microsoft.com/office/drawing/2016/5/9/chartex" xmlns:cx4="http://schemas.microsoft.com/office/drawing/2016/5/10/chartex" xmlns:cx5="http://schemas.microsoft.com/office/drawing/2016/5/11/chartex" xmlns:cx6="http://schemas.microsoft.com/office/drawing/2016/5/12/chartex" xmlns:cx7="http://schemas.microsoft.com/office/drawing/2016/5/13/chartex" xmlns:cx8="http://schemas.microsoft.com/office/drawing/2016/5/14/chartex" xmlns:mc="http://schemas.openxmlformats.org/markup-compatibility/2006" xmlns:aink="http://schemas.microsoft.com/office/drawing/2016/ink" xmlns:am3d="http://schemas.microsoft.com/office/drawing/2017/model3d" xmlns:o="urn:schemas-microsoft-com:office:office" xmlns:oel="http://schemas.microsoft.com/office/2019/extlst" xmlns:r="http://schemas.openxmlformats.org/officeDocument/2006/relationships" xmlns:m="http://schemas.openxmlformats.org/officeDocument/2006/math" xmlns:v="urn:schemas-microsoft-com:vml" xmlns:wp14="http://schemas.microsoft.com/office/word/2010/wordprocessingDrawing" xmlns:wp="http://schemas.openxmlformats.org/drawingml/2006/wordprocessingDrawing" xmlns:w10="urn:schemas-microsoft-com:office:word" xmlns:w="http://schemas.openxmlformats.org/wordprocessingml/2006/main" xmlns:w14="http://schemas.microsoft.com/office/word/2010/wordml" xmlns:w15="http://schemas.microsoft.com/office/word/2012/wordml" xmlns:w16cex="http://schemas.microsoft.com/office/word/2018/wordml/cex" xmlns:w16cid="http://schemas.microsoft.com/office/word/2016/wordml/cid" xmlns:w16="http://schemas.microsoft.com/office/word/2018/wordml" xmlns:w16sdtdh="http://schemas.microsoft.com/office/word/2020/wordml/sdtdatahash" xmlns:w16se="http://schemas.microsoft.com/office/word/2015/wordml/symex" xmlns:wpg="http://schemas.microsoft.com/office/word/2010/wordprocessingGroup" xmlns:wpi="http://schemas.microsoft.com/office/word/2010/wordprocessingInk" xmlns:wne="http://schemas.microsoft.com/office/word/2006/wordml" xmlns:wps="http://schemas.microsoft.com/office/word/2010/wordprocessingShape" mc:Ignorable="w14 w15 w16se w16cid w16 w16cex w16sdtdh wp14">
+<w:endnotes xmlns:wpc="http://schemas.microsoft.com/office/word/2010/wordprocessingCanvas" xmlns:cx="http://schemas.microsoft.com/office/drawing/2014/chartex" xmlns:cx1="http://schemas.microsoft.com/office/drawing/2015/9/8/chartex" xmlns:cx2="http://schemas.microsoft.com/office/drawing/2015/10/21/chartex" xmlns:cx3="http://schemas.microsoft.com/office/drawing/2016/5/9/chartex" xmlns:cx4="http://schemas.microsoft.com/office/drawing/2016/5/10/chartex" xmlns:cx5="http://schemas.microsoft.com/office/drawing/2016/5/11/chartex" xmlns:cx6="http://schemas.microsoft.com/office/drawing/2016/5/12/chartex" xmlns:cx7="http://schemas.microsoft.com/office/drawing/2016/5/13/chartex" xmlns:cx8="http://schemas.microsoft.com/office/drawing/2016/5/14/chartex" xmlns:mc="http://schemas.openxmlformats.org/markup-compatibility/2006" xmlns:aink="http://schemas.microsoft.com/office/drawing/2016/ink" xmlns:am3d="http://schemas.microsoft.com/office/drawing/2017/model3d" xmlns:o="urn:schemas-microsoft-com:office:office" xmlns:oel="http://schemas.microsoft.com/office/2019/extlst" xmlns:r="http://schemas.openxmlformats.org/officeDocument/2006/relationships" xmlns:m="http://schemas.openxmlformats.org/officeDocument/2006/math" xmlns:v="urn:schemas-microsoft-com:vml" xmlns:wp14="http://schemas.microsoft.com/office/word/2010/wordprocessingDrawing" xmlns:wp="http://schemas.openxmlformats.org/drawingml/2006/wordprocessingDrawing" xmlns:w10="urn:schemas-microsoft-com:office:word" xmlns:w="http://schemas.openxmlformats.org/wordprocessingml/2006/main" xmlns:w14="http://schemas.microsoft.com/office/word/2010/wordml" xmlns:w15="http://schemas.microsoft.com/office/word/2012/wordml" xmlns:w16cex="http://schemas.microsoft.com/office/word/2018/wordml/cex" xmlns:w16cid="http://schemas.microsoft.com/office/word/2016/wordml/cid" xmlns:w16="http://schemas.microsoft.com/office/word/2018/wordml" xmlns:w16du="http://schemas.microsoft.com/office/word/2023/wordml/word16du" xmlns:w16sdtdh="http://schemas.microsoft.com/office/word/2020/wordml/sdtdatahash" xmlns:w16se="http://schemas.microsoft.com/office/word/2015/wordml/symex" xmlns:wpg="http://schemas.microsoft.com/office/word/2010/wordprocessingGroup" xmlns:wpi="http://schemas.microsoft.com/office/word/2010/wordprocessingInk" xmlns:wne="http://schemas.microsoft.com/office/word/2006/wordml" xmlns:wps="http://schemas.microsoft.com/office/word/2010/wordprocessingShape" mc:Ignorable="w14 w15 w16se w16cid w16 w16cex w16sdtdh w16du wp14">
   <w:endnote w:type="separator" w:id="-1">
     <w:p>
       <w:pPr>
@@ -2729,7 +2418,7 @@
 </file>
 
 <file path=word/footer1.xml><?xml version="1.0" encoding="utf-8"?>
-<w:ftr xmlns:wpc="http://schemas.microsoft.com/office/word/2010/wordprocessingCanvas" xmlns:cx="http://schemas.microsoft.com/office/drawing/2014/chartex" xmlns:cx1="http://schemas.microsoft.com/office/drawing/2015/9/8/chartex" xmlns:cx2="http://schemas.microsoft.com/office/drawing/2015/10/21/chartex" xmlns:cx3="http://schemas.microsoft.com/office/drawing/2016/5/9/chartex" xmlns:cx4="http://schemas.microsoft.com/office/drawing/2016/5/10/chartex" xmlns:cx5="http://schemas.microsoft.com/office/drawing/2016/5/11/chartex" xmlns:cx6="http://schemas.microsoft.com/office/drawing/2016/5/12/chartex" xmlns:cx7="http://schemas.microsoft.com/office/drawing/2016/5/13/chartex" xmlns:cx8="http://schemas.microsoft.com/office/drawing/2016/5/14/chartex" xmlns:mc="http://schemas.openxmlformats.org/markup-compatibility/2006" xmlns:aink="http://schemas.microsoft.com/office/drawing/2016/ink" xmlns:am3d="http://schemas.microsoft.com/office/drawing/2017/model3d" xmlns:o="urn:schemas-microsoft-com:office:office" xmlns:oel="http://schemas.microsoft.com/office/2019/extlst" xmlns:r="http://schemas.openxmlformats.org/officeDocument/2006/relationships" xmlns:m="http://schemas.openxmlformats.org/officeDocument/2006/math" xmlns:v="urn:schemas-microsoft-com:vml" xmlns:wp14="http://schemas.microsoft.com/office/word/2010/wordprocessingDrawing" xmlns:wp="http://schemas.openxmlformats.org/drawingml/2006/wordprocessingDrawing" xmlns:w10="urn:schemas-microsoft-com:office:word" xmlns:w="http://schemas.openxmlformats.org/wordprocessingml/2006/main" xmlns:w14="http://schemas.microsoft.com/office/word/2010/wordml" xmlns:w15="http://schemas.microsoft.com/office/word/2012/wordml" xmlns:w16cex="http://schemas.microsoft.com/office/word/2018/wordml/cex" xmlns:w16cid="http://schemas.microsoft.com/office/word/2016/wordml/cid" xmlns:w16="http://schemas.microsoft.com/office/word/2018/wordml" xmlns:w16sdtdh="http://schemas.microsoft.com/office/word/2020/wordml/sdtdatahash" xmlns:w16se="http://schemas.microsoft.com/office/word/2015/wordml/symex" xmlns:wpg="http://schemas.microsoft.com/office/word/2010/wordprocessingGroup" xmlns:wpi="http://schemas.microsoft.com/office/word/2010/wordprocessingInk" xmlns:wne="http://schemas.microsoft.com/office/word/2006/wordml" xmlns:wps="http://schemas.microsoft.com/office/word/2010/wordprocessingShape" mc:Ignorable="w14 w15 w16se w16cid w16 w16cex w16sdtdh wp14">
+<w:ftr xmlns:wpc="http://schemas.microsoft.com/office/word/2010/wordprocessingCanvas" xmlns:cx="http://schemas.microsoft.com/office/drawing/2014/chartex" xmlns:cx1="http://schemas.microsoft.com/office/drawing/2015/9/8/chartex" xmlns:cx2="http://schemas.microsoft.com/office/drawing/2015/10/21/chartex" xmlns:cx3="http://schemas.microsoft.com/office/drawing/2016/5/9/chartex" xmlns:cx4="http://schemas.microsoft.com/office/drawing/2016/5/10/chartex" xmlns:cx5="http://schemas.microsoft.com/office/drawing/2016/5/11/chartex" xmlns:cx6="http://schemas.microsoft.com/office/drawing/2016/5/12/chartex" xmlns:cx7="http://schemas.microsoft.com/office/drawing/2016/5/13/chartex" xmlns:cx8="http://schemas.microsoft.com/office/drawing/2016/5/14/chartex" xmlns:mc="http://schemas.openxmlformats.org/markup-compatibility/2006" xmlns:aink="http://schemas.microsoft.com/office/drawing/2016/ink" xmlns:am3d="http://schemas.microsoft.com/office/drawing/2017/model3d" xmlns:o="urn:schemas-microsoft-com:office:office" xmlns:oel="http://schemas.microsoft.com/office/2019/extlst" xmlns:r="http://schemas.openxmlformats.org/officeDocument/2006/relationships" xmlns:m="http://schemas.openxmlformats.org/officeDocument/2006/math" xmlns:v="urn:schemas-microsoft-com:vml" xmlns:wp14="http://schemas.microsoft.com/office/word/2010/wordprocessingDrawing" xmlns:wp="http://schemas.openxmlformats.org/drawingml/2006/wordprocessingDrawing" xmlns:w10="urn:schemas-microsoft-com:office:word" xmlns:w="http://schemas.openxmlformats.org/wordprocessingml/2006/main" xmlns:w14="http://schemas.microsoft.com/office/word/2010/wordml" xmlns:w15="http://schemas.microsoft.com/office/word/2012/wordml" xmlns:w16cex="http://schemas.microsoft.com/office/word/2018/wordml/cex" xmlns:w16cid="http://schemas.microsoft.com/office/word/2016/wordml/cid" xmlns:w16="http://schemas.microsoft.com/office/word/2018/wordml" xmlns:w16du="http://schemas.microsoft.com/office/word/2023/wordml/word16du" xmlns:w16sdtdh="http://schemas.microsoft.com/office/word/2020/wordml/sdtdatahash" xmlns:w16se="http://schemas.microsoft.com/office/word/2015/wordml/symex" xmlns:wpg="http://schemas.microsoft.com/office/word/2010/wordprocessingGroup" xmlns:wpi="http://schemas.microsoft.com/office/word/2010/wordprocessingInk" xmlns:wne="http://schemas.microsoft.com/office/word/2006/wordml" xmlns:wps="http://schemas.microsoft.com/office/word/2010/wordprocessingShape" mc:Ignorable="w14 w15 w16se w16cid w16 w16cex w16sdtdh w16du wp14">
   <w:p>
     <w:pPr>
       <w:pStyle w:val="Piedepgina"/>
@@ -2801,7 +2490,7 @@
 </file>
 
 <file path=word/footnotes.xml><?xml version="1.0" encoding="utf-8"?>
-<w:footnotes xmlns:wpc="http://schemas.microsoft.com/office/word/2010/wordprocessingCanvas" xmlns:cx="http://schemas.microsoft.com/office/drawing/2014/chartex" xmlns:cx1="http://schemas.microsoft.com/office/drawing/2015/9/8/chartex" xmlns:cx2="http://schemas.microsoft.com/office/drawing/2015/10/21/chartex" xmlns:cx3="http://schemas.microsoft.com/office/drawing/2016/5/9/chartex" xmlns:cx4="http://schemas.microsoft.com/office/drawing/2016/5/10/chartex" xmlns:cx5="http://schemas.microsoft.com/office/drawing/2016/5/11/chartex" xmlns:cx6="http://schemas.microsoft.com/office/drawing/2016/5/12/chartex" xmlns:cx7="http://schemas.microsoft.com/office/drawing/2016/5/13/chartex" xmlns:cx8="http://schemas.microsoft.com/office/drawing/2016/5/14/chartex" xmlns:mc="http://schemas.openxmlformats.org/markup-compatibility/2006" xmlns:aink="http://schemas.microsoft.com/office/drawing/2016/ink" xmlns:am3d="http://schemas.microsoft.com/office/drawing/2017/model3d" xmlns:o="urn:schemas-microsoft-com:office:office" xmlns:oel="http://schemas.microsoft.com/office/2019/extlst" xmlns:r="http://schemas.openxmlformats.org/officeDocument/2006/relationships" xmlns:m="http://schemas.openxmlformats.org/officeDocument/2006/math" xmlns:v="urn:schemas-microsoft-com:vml" xmlns:wp14="http://schemas.microsoft.com/office/word/2010/wordprocessingDrawing" xmlns:wp="http://schemas.openxmlformats.org/drawingml/2006/wordprocessingDrawing" xmlns:w10="urn:schemas-microsoft-com:office:word" xmlns:w="http://schemas.openxmlformats.org/wordprocessingml/2006/main" xmlns:w14="http://schemas.microsoft.com/office/word/2010/wordml" xmlns:w15="http://schemas.microsoft.com/office/word/2012/wordml" xmlns:w16cex="http://schemas.microsoft.com/office/word/2018/wordml/cex" xmlns:w16cid="http://schemas.microsoft.com/office/word/2016/wordml/cid" xmlns:w16="http://schemas.microsoft.com/office/word/2018/wordml" xmlns:w16sdtdh="http://schemas.microsoft.com/office/word/2020/wordml/sdtdatahash" xmlns:w16se="http://schemas.microsoft.com/office/word/2015/wordml/symex" xmlns:wpg="http://schemas.microsoft.com/office/word/2010/wordprocessingGroup" xmlns:wpi="http://schemas.microsoft.com/office/word/2010/wordprocessingInk" xmlns:wne="http://schemas.microsoft.com/office/word/2006/wordml" xmlns:wps="http://schemas.microsoft.com/office/word/2010/wordprocessingShape" mc:Ignorable="w14 w15 w16se w16cid w16 w16cex w16sdtdh wp14">
+<w:footnotes xmlns:wpc="http://schemas.microsoft.com/office/word/2010/wordprocessingCanvas" xmlns:cx="http://schemas.microsoft.com/office/drawing/2014/chartex" xmlns:cx1="http://schemas.microsoft.com/office/drawing/2015/9/8/chartex" xmlns:cx2="http://schemas.microsoft.com/office/drawing/2015/10/21/chartex" xmlns:cx3="http://schemas.microsoft.com/office/drawing/2016/5/9/chartex" xmlns:cx4="http://schemas.microsoft.com/office/drawing/2016/5/10/chartex" xmlns:cx5="http://schemas.microsoft.com/office/drawing/2016/5/11/chartex" xmlns:cx6="http://schemas.microsoft.com/office/drawing/2016/5/12/chartex" xmlns:cx7="http://schemas.microsoft.com/office/drawing/2016/5/13/chartex" xmlns:cx8="http://schemas.microsoft.com/office/drawing/2016/5/14/chartex" xmlns:mc="http://schemas.openxmlformats.org/markup-compatibility/2006" xmlns:aink="http://schemas.microsoft.com/office/drawing/2016/ink" xmlns:am3d="http://schemas.microsoft.com/office/drawing/2017/model3d" xmlns:o="urn:schemas-microsoft-com:office:office" xmlns:oel="http://schemas.microsoft.com/office/2019/extlst" xmlns:r="http://schemas.openxmlformats.org/officeDocument/2006/relationships" xmlns:m="http://schemas.openxmlformats.org/officeDocument/2006/math" xmlns:v="urn:schemas-microsoft-com:vml" xmlns:wp14="http://schemas.microsoft.com/office/word/2010/wordprocessingDrawing" xmlns:wp="http://schemas.openxmlformats.org/drawingml/2006/wordprocessingDrawing" xmlns:w10="urn:schemas-microsoft-com:office:word" xmlns:w="http://schemas.openxmlformats.org/wordprocessingml/2006/main" xmlns:w14="http://schemas.microsoft.com/office/word/2010/wordml" xmlns:w15="http://schemas.microsoft.com/office/word/2012/wordml" xmlns:w16cex="http://schemas.microsoft.com/office/word/2018/wordml/cex" xmlns:w16cid="http://schemas.microsoft.com/office/word/2016/wordml/cid" xmlns:w16="http://schemas.microsoft.com/office/word/2018/wordml" xmlns:w16du="http://schemas.microsoft.com/office/word/2023/wordml/word16du" xmlns:w16sdtdh="http://schemas.microsoft.com/office/word/2020/wordml/sdtdatahash" xmlns:w16se="http://schemas.microsoft.com/office/word/2015/wordml/symex" xmlns:wpg="http://schemas.microsoft.com/office/word/2010/wordprocessingGroup" xmlns:wpi="http://schemas.microsoft.com/office/word/2010/wordprocessingInk" xmlns:wne="http://schemas.microsoft.com/office/word/2006/wordml" xmlns:wps="http://schemas.microsoft.com/office/word/2010/wordprocessingShape" mc:Ignorable="w14 w15 w16se w16cid w16 w16cex w16sdtdh w16du wp14">
   <w:footnote w:type="separator" w:id="-1">
     <w:p>
       <w:pPr>
@@ -2826,7 +2515,7 @@
 </file>
 
 <file path=word/numbering.xml><?xml version="1.0" encoding="utf-8"?>
-<w:numbering xmlns:wpc="http://schemas.microsoft.com/office/word/2010/wordprocessingCanvas" xmlns:cx="http://schemas.microsoft.com/office/drawing/2014/chartex" xmlns:cx1="http://schemas.microsoft.com/office/drawing/2015/9/8/chartex" xmlns:cx2="http://schemas.microsoft.com/office/drawing/2015/10/21/chartex" xmlns:cx3="http://schemas.microsoft.com/office/drawing/2016/5/9/chartex" xmlns:cx4="http://schemas.microsoft.com/office/drawing/2016/5/10/chartex" xmlns:cx5="http://schemas.microsoft.com/office/drawing/2016/5/11/chartex" xmlns:cx6="http://schemas.microsoft.com/office/drawing/2016/5/12/chartex" xmlns:cx7="http://schemas.microsoft.com/office/drawing/2016/5/13/chartex" xmlns:cx8="http://schemas.microsoft.com/office/drawing/2016/5/14/chartex" xmlns:mc="http://schemas.openxmlformats.org/markup-compatibility/2006" xmlns:aink="http://schemas.microsoft.com/office/drawing/2016/ink" xmlns:am3d="http://schemas.microsoft.com/office/drawing/2017/model3d" xmlns:o="urn:schemas-microsoft-com:office:office" xmlns:oel="http://schemas.microsoft.com/office/2019/extlst" xmlns:r="http://schemas.openxmlformats.org/officeDocument/2006/relationships" xmlns:m="http://schemas.openxmlformats.org/officeDocument/2006/math" xmlns:v="urn:schemas-microsoft-com:vml" xmlns:wp14="http://schemas.microsoft.com/office/word/2010/wordprocessingDrawing" xmlns:wp="http://schemas.openxmlformats.org/drawingml/2006/wordprocessingDrawing" xmlns:w10="urn:schemas-microsoft-com:office:word" xmlns:w="http://schemas.openxmlformats.org/wordprocessingml/2006/main" xmlns:w14="http://schemas.microsoft.com/office/word/2010/wordml" xmlns:w15="http://schemas.microsoft.com/office/word/2012/wordml" xmlns:w16cex="http://schemas.microsoft.com/office/word/2018/wordml/cex" xmlns:w16cid="http://schemas.microsoft.com/office/word/2016/wordml/cid" xmlns:w16="http://schemas.microsoft.com/office/word/2018/wordml" xmlns:w16sdtdh="http://schemas.microsoft.com/office/word/2020/wordml/sdtdatahash" xmlns:w16se="http://schemas.microsoft.com/office/word/2015/wordml/symex" xmlns:wpg="http://schemas.microsoft.com/office/word/2010/wordprocessingGroup" xmlns:wpi="http://schemas.microsoft.com/office/word/2010/wordprocessingInk" xmlns:wne="http://schemas.microsoft.com/office/word/2006/wordml" xmlns:wps="http://schemas.microsoft.com/office/word/2010/wordprocessingShape" mc:Ignorable="w14 w15 w16se w16cid w16 w16cex w16sdtdh wp14">
+<w:numbering xmlns:wpc="http://schemas.microsoft.com/office/word/2010/wordprocessingCanvas" xmlns:cx="http://schemas.microsoft.com/office/drawing/2014/chartex" xmlns:cx1="http://schemas.microsoft.com/office/drawing/2015/9/8/chartex" xmlns:cx2="http://schemas.microsoft.com/office/drawing/2015/10/21/chartex" xmlns:cx3="http://schemas.microsoft.com/office/drawing/2016/5/9/chartex" xmlns:cx4="http://schemas.microsoft.com/office/drawing/2016/5/10/chartex" xmlns:cx5="http://schemas.microsoft.com/office/drawing/2016/5/11/chartex" xmlns:cx6="http://schemas.microsoft.com/office/drawing/2016/5/12/chartex" xmlns:cx7="http://schemas.microsoft.com/office/drawing/2016/5/13/chartex" xmlns:cx8="http://schemas.microsoft.com/office/drawing/2016/5/14/chartex" xmlns:mc="http://schemas.openxmlformats.org/markup-compatibility/2006" xmlns:aink="http://schemas.microsoft.com/office/drawing/2016/ink" xmlns:am3d="http://schemas.microsoft.com/office/drawing/2017/model3d" xmlns:o="urn:schemas-microsoft-com:office:office" xmlns:oel="http://schemas.microsoft.com/office/2019/extlst" xmlns:r="http://schemas.openxmlformats.org/officeDocument/2006/relationships" xmlns:m="http://schemas.openxmlformats.org/officeDocument/2006/math" xmlns:v="urn:schemas-microsoft-com:vml" xmlns:wp14="http://schemas.microsoft.com/office/word/2010/wordprocessingDrawing" xmlns:wp="http://schemas.openxmlformats.org/drawingml/2006/wordprocessingDrawing" xmlns:w10="urn:schemas-microsoft-com:office:word" xmlns:w="http://schemas.openxmlformats.org/wordprocessingml/2006/main" xmlns:w14="http://schemas.microsoft.com/office/word/2010/wordml" xmlns:w15="http://schemas.microsoft.com/office/word/2012/wordml" xmlns:w16cex="http://schemas.microsoft.com/office/word/2018/wordml/cex" xmlns:w16cid="http://schemas.microsoft.com/office/word/2016/wordml/cid" xmlns:w16="http://schemas.microsoft.com/office/word/2018/wordml" xmlns:w16du="http://schemas.microsoft.com/office/word/2023/wordml/word16du" xmlns:w16sdtdh="http://schemas.microsoft.com/office/word/2020/wordml/sdtdatahash" xmlns:w16se="http://schemas.microsoft.com/office/word/2015/wordml/symex" xmlns:wpg="http://schemas.microsoft.com/office/word/2010/wordprocessingGroup" xmlns:wpi="http://schemas.microsoft.com/office/word/2010/wordprocessingInk" xmlns:wne="http://schemas.microsoft.com/office/word/2006/wordml" xmlns:wps="http://schemas.microsoft.com/office/word/2010/wordprocessingShape" mc:Ignorable="w14 w15 w16se w16cid w16 w16cex w16sdtdh w16du wp14">
   <w:abstractNum w:abstractNumId="0" w15:restartNumberingAfterBreak="0">
     <w:nsid w:val="14E1CC4C"/>
     <w:multiLevelType w:val="hybridMultilevel"/>
@@ -3528,7 +3217,7 @@
 </file>
 
 <file path=word/styles.xml><?xml version="1.0" encoding="utf-8"?>
-<w:styles xmlns:mc="http://schemas.openxmlformats.org/markup-compatibility/2006" xmlns:r="http://schemas.openxmlformats.org/officeDocument/2006/relationships" xmlns:w="http://schemas.openxmlformats.org/wordprocessingml/2006/main" xmlns:w14="http://schemas.microsoft.com/office/word/2010/wordml" xmlns:w15="http://schemas.microsoft.com/office/word/2012/wordml" xmlns:w16cex="http://schemas.microsoft.com/office/word/2018/wordml/cex" xmlns:w16cid="http://schemas.microsoft.com/office/word/2016/wordml/cid" xmlns:w16="http://schemas.microsoft.com/office/word/2018/wordml" xmlns:w16sdtdh="http://schemas.microsoft.com/office/word/2020/wordml/sdtdatahash" xmlns:w16se="http://schemas.microsoft.com/office/word/2015/wordml/symex" mc:Ignorable="w14 w15 w16se w16cid w16 w16cex w16sdtdh">
+<w:styles xmlns:mc="http://schemas.openxmlformats.org/markup-compatibility/2006" xmlns:r="http://schemas.openxmlformats.org/officeDocument/2006/relationships" xmlns:w="http://schemas.openxmlformats.org/wordprocessingml/2006/main" xmlns:w14="http://schemas.microsoft.com/office/word/2010/wordml" xmlns:w15="http://schemas.microsoft.com/office/word/2012/wordml" xmlns:w16cex="http://schemas.microsoft.com/office/word/2018/wordml/cex" xmlns:w16cid="http://schemas.microsoft.com/office/word/2016/wordml/cid" xmlns:w16="http://schemas.microsoft.com/office/word/2018/wordml" xmlns:w16du="http://schemas.microsoft.com/office/word/2023/wordml/word16du" xmlns:w16sdtdh="http://schemas.microsoft.com/office/word/2020/wordml/sdtdatahash" xmlns:w16se="http://schemas.microsoft.com/office/word/2015/wordml/symex" mc:Ignorable="w14 w15 w16se w16cid w16 w16cex w16sdtdh w16du">
   <w:docDefaults>
     <w:rPrDefault>
       <w:rPr>
